--- a/1/Use-Case Diagrams/ΠΕΡΙΠΤΩΣΗ ΧΡΗΣΗΣ 7,10 v0.2.docx
+++ b/1/Use-Case Diagrams/ΠΕΡΙΠΤΩΣΗ ΧΡΗΣΗΣ 7,10 v0.2.docx
@@ -882,29 +882,29 @@
           <w:rFonts w:ascii="Calibri" w:hAnsi="Calibri" w:cs="Calibri"/>
           <w:sz w:val="24"/>
           <w:szCs w:val="24"/>
-        </w:rPr>
-      </w:pPr>
-    </w:p>
-    <w:p>
-      <w:pPr>
-        <w:rPr>
-          <w:rFonts w:ascii="Calibri" w:hAnsi="Calibri" w:cs="Calibri"/>
-          <w:sz w:val="24"/>
-          <w:szCs w:val="24"/>
-        </w:rPr>
-      </w:pPr>
-    </w:p>
-    <w:p>
-      <w:pPr>
+          <w:lang w:val="en-US"/>
+        </w:rPr>
+      </w:pPr>
+    </w:p>
+    <w:p>
+      <w:pPr>
+        <w:rPr>
+          <w:rFonts w:ascii="Calibri" w:hAnsi="Calibri" w:cs="Calibri"/>
+          <w:sz w:val="24"/>
+          <w:szCs w:val="24"/>
+          <w:lang w:val="en-US"/>
+        </w:rPr>
+      </w:pPr>
+      <w:r>
         <w:rPr>
           <w:rFonts w:ascii="Calibri" w:hAnsi="Calibri" w:cs="Calibri"/>
           <w:b/>
           <w:bCs/>
           <w:sz w:val="24"/>
           <w:szCs w:val="24"/>
-          <w:lang w:val="en-US"/>
-        </w:rPr>
-      </w:pPr>
+        </w:rPr>
+        <w:t xml:space="preserve">Εναλλακτική Ροή </w:t>
+      </w:r>
       <w:r>
         <w:rPr>
           <w:rFonts w:ascii="Calibri" w:hAnsi="Calibri" w:cs="Calibri"/>
@@ -912,16 +912,6 @@
           <w:bCs/>
           <w:sz w:val="24"/>
           <w:szCs w:val="24"/>
-        </w:rPr>
-        <w:t xml:space="preserve">Εναλλακτική Ροή </w:t>
-      </w:r>
-      <w:r>
-        <w:rPr>
-          <w:rFonts w:ascii="Calibri" w:hAnsi="Calibri" w:cs="Calibri"/>
-          <w:b/>
-          <w:bCs/>
-          <w:sz w:val="24"/>
-          <w:szCs w:val="24"/>
           <w:lang w:val="en-US"/>
         </w:rPr>
         <w:t>2</w:t>
@@ -941,6 +931,23 @@
           <w:sz w:val="24"/>
           <w:szCs w:val="24"/>
         </w:rPr>
+        <w:t>3</w:t>
+      </w:r>
+      <w:r>
+        <w:rPr>
+          <w:rFonts w:ascii="Calibri" w:hAnsi="Calibri" w:cs="Calibri"/>
+          <w:sz w:val="24"/>
+          <w:szCs w:val="24"/>
+        </w:rPr>
+        <w:t>.</w:t>
+      </w:r>
+      <w:r>
+        <w:rPr>
+          <w:rFonts w:ascii="Calibri" w:hAnsi="Calibri" w:cs="Calibri"/>
+          <w:sz w:val="24"/>
+          <w:szCs w:val="24"/>
+          <w:lang w:val="en-US"/>
+        </w:rPr>
         <w:t>2</w:t>
       </w:r>
       <w:r>
@@ -949,6 +956,39 @@
           <w:sz w:val="24"/>
           <w:szCs w:val="24"/>
         </w:rPr>
+        <w:t xml:space="preserve">.1. </w:t>
+      </w:r>
+      <w:r>
+        <w:rPr>
+          <w:rFonts w:ascii="Calibri" w:hAnsi="Calibri" w:cs="Calibri"/>
+          <w:sz w:val="24"/>
+          <w:szCs w:val="24"/>
+        </w:rPr>
+        <w:t>Ο χρήστης δεν απαντά σε μία ή περισσότερες από τις προκαταρκτικές ερωτήσεις.</w:t>
+      </w:r>
+    </w:p>
+    <w:p>
+      <w:pPr>
+        <w:rPr>
+          <w:rFonts w:ascii="Calibri" w:hAnsi="Calibri" w:cs="Calibri"/>
+          <w:sz w:val="24"/>
+          <w:szCs w:val="24"/>
+        </w:rPr>
+      </w:pPr>
+      <w:r>
+        <w:rPr>
+          <w:rFonts w:ascii="Calibri" w:hAnsi="Calibri" w:cs="Calibri"/>
+          <w:sz w:val="24"/>
+          <w:szCs w:val="24"/>
+        </w:rPr>
+        <w:t>3</w:t>
+      </w:r>
+      <w:r>
+        <w:rPr>
+          <w:rFonts w:ascii="Calibri" w:hAnsi="Calibri" w:cs="Calibri"/>
+          <w:sz w:val="24"/>
+          <w:szCs w:val="24"/>
+        </w:rPr>
         <w:t>.</w:t>
       </w:r>
       <w:r>
@@ -966,31 +1006,32 @@
           <w:sz w:val="24"/>
           <w:szCs w:val="24"/>
         </w:rPr>
-        <w:t xml:space="preserve">.1. </w:t>
-      </w:r>
-      <w:r>
-        <w:rPr>
-          <w:rFonts w:ascii="Calibri" w:hAnsi="Calibri" w:cs="Calibri"/>
-          <w:sz w:val="24"/>
-          <w:szCs w:val="24"/>
-        </w:rPr>
-        <w:t>Ο χρήστης</w:t>
-      </w:r>
-      <w:r>
-        <w:rPr>
-          <w:rFonts w:ascii="Calibri" w:hAnsi="Calibri" w:cs="Calibri"/>
-          <w:sz w:val="24"/>
-          <w:szCs w:val="24"/>
-        </w:rPr>
-        <w:t xml:space="preserve"> δεν</w:t>
-      </w:r>
-      <w:r>
-        <w:rPr>
-          <w:rFonts w:ascii="Calibri" w:hAnsi="Calibri" w:cs="Calibri"/>
-          <w:sz w:val="24"/>
-          <w:szCs w:val="24"/>
-        </w:rPr>
-        <w:t xml:space="preserve"> επιλέγει έναν φοιτητή-καθηγητή που θέλει να αξιολογήσει</w:t>
+        <w:t xml:space="preserve">.2. </w:t>
+      </w:r>
+      <w:r>
+        <w:rPr>
+          <w:rFonts w:ascii="Calibri" w:hAnsi="Calibri" w:cs="Calibri"/>
+          <w:sz w:val="24"/>
+          <w:szCs w:val="24"/>
+        </w:rPr>
+        <w:t>Το σύστημα εμφανίζει προειδοποίηση ότι οι απαντήσεις είναι υποχρεωτικές.</w:t>
+      </w:r>
+    </w:p>
+    <w:p>
+      <w:pPr>
+        <w:rPr>
+          <w:rFonts w:ascii="Calibri" w:hAnsi="Calibri" w:cs="Calibri"/>
+          <w:sz w:val="24"/>
+          <w:szCs w:val="24"/>
+        </w:rPr>
+      </w:pPr>
+      <w:r>
+        <w:rPr>
+          <w:rFonts w:ascii="Calibri" w:hAnsi="Calibri" w:cs="Calibri"/>
+          <w:sz w:val="24"/>
+          <w:szCs w:val="24"/>
+        </w:rPr>
+        <w:t>3</w:t>
       </w:r>
       <w:r>
         <w:rPr>
@@ -1000,20 +1041,12 @@
         </w:rPr>
         <w:t>.</w:t>
       </w:r>
-    </w:p>
-    <w:p>
-      <w:pPr>
-        <w:rPr>
-          <w:rFonts w:ascii="Calibri" w:hAnsi="Calibri" w:cs="Calibri"/>
-          <w:sz w:val="24"/>
-          <w:szCs w:val="24"/>
-        </w:rPr>
-      </w:pPr>
-      <w:r>
-        <w:rPr>
-          <w:rFonts w:ascii="Calibri" w:hAnsi="Calibri" w:cs="Calibri"/>
-          <w:sz w:val="24"/>
-          <w:szCs w:val="24"/>
+      <w:r>
+        <w:rPr>
+          <w:rFonts w:ascii="Calibri" w:hAnsi="Calibri" w:cs="Calibri"/>
+          <w:sz w:val="24"/>
+          <w:szCs w:val="24"/>
+          <w:lang w:val="en-US"/>
         </w:rPr>
         <w:t>2</w:t>
       </w:r>
@@ -1023,300 +1056,16 @@
           <w:sz w:val="24"/>
           <w:szCs w:val="24"/>
         </w:rPr>
-        <w:t>.</w:t>
-      </w:r>
-      <w:r>
-        <w:rPr>
-          <w:rFonts w:ascii="Calibri" w:hAnsi="Calibri" w:cs="Calibri"/>
-          <w:sz w:val="24"/>
-          <w:szCs w:val="24"/>
-          <w:lang w:val="en-US"/>
-        </w:rPr>
-        <w:t>2</w:t>
-      </w:r>
-      <w:r>
-        <w:rPr>
-          <w:rFonts w:ascii="Calibri" w:hAnsi="Calibri" w:cs="Calibri"/>
-          <w:sz w:val="24"/>
-          <w:szCs w:val="24"/>
-        </w:rPr>
-        <w:t xml:space="preserve">.2. </w:t>
-      </w:r>
-      <w:r>
-        <w:rPr>
-          <w:rFonts w:ascii="Calibri" w:hAnsi="Calibri" w:cs="Calibri"/>
-          <w:sz w:val="24"/>
-          <w:szCs w:val="24"/>
-        </w:rPr>
-        <w:t xml:space="preserve"> Το σύστημα </w:t>
-      </w:r>
-      <w:r>
-        <w:rPr>
-          <w:rFonts w:ascii="Calibri" w:hAnsi="Calibri" w:cs="Calibri"/>
-          <w:sz w:val="24"/>
-          <w:szCs w:val="24"/>
-        </w:rPr>
-        <w:t>εμφανίζει μήνυμα «Παρακαλώ επιλέξτε</w:t>
-      </w:r>
-      <w:r>
-        <w:rPr>
-          <w:rFonts w:ascii="Calibri" w:hAnsi="Calibri" w:cs="Calibri"/>
-          <w:sz w:val="24"/>
-          <w:szCs w:val="24"/>
-        </w:rPr>
-        <w:t xml:space="preserve"> καθηγητ</w:t>
-      </w:r>
-      <w:r>
-        <w:rPr>
-          <w:rFonts w:ascii="Calibri" w:hAnsi="Calibri" w:cs="Calibri"/>
-          <w:sz w:val="24"/>
-          <w:szCs w:val="24"/>
-        </w:rPr>
-        <w:t>ή</w:t>
-      </w:r>
-      <w:r>
-        <w:rPr>
-          <w:rFonts w:ascii="Calibri" w:hAnsi="Calibri" w:cs="Calibri"/>
-          <w:sz w:val="24"/>
-          <w:szCs w:val="24"/>
-        </w:rPr>
-        <w:t xml:space="preserve"> προς αξιολόγηση»</w:t>
-      </w:r>
-      <w:r>
-        <w:rPr>
-          <w:rFonts w:ascii="Calibri" w:hAnsi="Calibri" w:cs="Calibri"/>
-          <w:sz w:val="24"/>
-          <w:szCs w:val="24"/>
-        </w:rPr>
-        <w:t>.</w:t>
-      </w:r>
-    </w:p>
-    <w:p>
-      <w:pPr>
-        <w:rPr>
-          <w:rFonts w:ascii="Calibri" w:hAnsi="Calibri" w:cs="Calibri"/>
-          <w:sz w:val="24"/>
-          <w:szCs w:val="24"/>
-          <w:lang w:val="en-US"/>
-        </w:rPr>
-      </w:pPr>
-      <w:r>
-        <w:rPr>
-          <w:rFonts w:ascii="Calibri" w:hAnsi="Calibri" w:cs="Calibri"/>
-          <w:sz w:val="24"/>
-          <w:szCs w:val="24"/>
-        </w:rPr>
-        <w:t>2.</w:t>
-      </w:r>
-      <w:r>
-        <w:rPr>
-          <w:rFonts w:ascii="Calibri" w:hAnsi="Calibri" w:cs="Calibri"/>
-          <w:sz w:val="24"/>
-          <w:szCs w:val="24"/>
-          <w:lang w:val="en-US"/>
-        </w:rPr>
-        <w:t>2</w:t>
-      </w:r>
-      <w:r>
-        <w:rPr>
-          <w:rFonts w:ascii="Calibri" w:hAnsi="Calibri" w:cs="Calibri"/>
-          <w:sz w:val="24"/>
-          <w:szCs w:val="24"/>
-        </w:rPr>
-        <w:t>.3. Η ροή συνεχίζεται από το βήμα 5 της βασικής ροής</w:t>
-      </w:r>
-    </w:p>
-    <w:p>
-      <w:pPr>
-        <w:rPr>
-          <w:rFonts w:ascii="Calibri" w:hAnsi="Calibri" w:cs="Calibri"/>
-          <w:sz w:val="24"/>
-          <w:szCs w:val="24"/>
-          <w:lang w:val="en-US"/>
-        </w:rPr>
-      </w:pPr>
-    </w:p>
-    <w:p>
-      <w:pPr>
-        <w:rPr>
-          <w:rFonts w:ascii="Calibri" w:hAnsi="Calibri" w:cs="Calibri"/>
-          <w:sz w:val="24"/>
-          <w:szCs w:val="24"/>
-          <w:lang w:val="en-US"/>
-        </w:rPr>
-      </w:pPr>
-      <w:r>
-        <w:rPr>
-          <w:rFonts w:ascii="Calibri" w:hAnsi="Calibri" w:cs="Calibri"/>
-          <w:b/>
-          <w:bCs/>
-          <w:sz w:val="24"/>
-          <w:szCs w:val="24"/>
-        </w:rPr>
-        <w:t xml:space="preserve">Εναλλακτική Ροή </w:t>
-      </w:r>
-      <w:r>
-        <w:rPr>
-          <w:rFonts w:ascii="Calibri" w:hAnsi="Calibri" w:cs="Calibri"/>
-          <w:b/>
-          <w:bCs/>
-          <w:sz w:val="24"/>
-          <w:szCs w:val="24"/>
-          <w:lang w:val="en-US"/>
+        <w:t xml:space="preserve">.3. Η ροή συνεχίζεται από το βήμα </w:t>
+      </w:r>
+      <w:r>
+        <w:rPr>
+          <w:rFonts w:ascii="Calibri" w:hAnsi="Calibri" w:cs="Calibri"/>
+          <w:sz w:val="24"/>
+          <w:szCs w:val="24"/>
         </w:rPr>
         <w:t>3</w:t>
       </w:r>
-    </w:p>
-    <w:p>
-      <w:pPr>
-        <w:rPr>
-          <w:rFonts w:ascii="Calibri" w:hAnsi="Calibri" w:cs="Calibri"/>
-          <w:sz w:val="24"/>
-          <w:szCs w:val="24"/>
-        </w:rPr>
-      </w:pPr>
-      <w:r>
-        <w:rPr>
-          <w:rFonts w:ascii="Calibri" w:hAnsi="Calibri" w:cs="Calibri"/>
-          <w:sz w:val="24"/>
-          <w:szCs w:val="24"/>
-        </w:rPr>
-        <w:t>3</w:t>
-      </w:r>
-      <w:r>
-        <w:rPr>
-          <w:rFonts w:ascii="Calibri" w:hAnsi="Calibri" w:cs="Calibri"/>
-          <w:sz w:val="24"/>
-          <w:szCs w:val="24"/>
-        </w:rPr>
-        <w:t>.</w:t>
-      </w:r>
-      <w:r>
-        <w:rPr>
-          <w:rFonts w:ascii="Calibri" w:hAnsi="Calibri" w:cs="Calibri"/>
-          <w:sz w:val="24"/>
-          <w:szCs w:val="24"/>
-          <w:lang w:val="en-US"/>
-        </w:rPr>
-        <w:t>3</w:t>
-      </w:r>
-      <w:r>
-        <w:rPr>
-          <w:rFonts w:ascii="Calibri" w:hAnsi="Calibri" w:cs="Calibri"/>
-          <w:sz w:val="24"/>
-          <w:szCs w:val="24"/>
-        </w:rPr>
-        <w:t xml:space="preserve">.1. </w:t>
-      </w:r>
-      <w:r>
-        <w:rPr>
-          <w:rFonts w:ascii="Calibri" w:hAnsi="Calibri" w:cs="Calibri"/>
-          <w:sz w:val="24"/>
-          <w:szCs w:val="24"/>
-        </w:rPr>
-        <w:t>Ο χρήστης δεν απαντά σε μία ή περισσότερες από τις προκαταρκτικές ερωτήσεις.</w:t>
-      </w:r>
-    </w:p>
-    <w:p>
-      <w:pPr>
-        <w:rPr>
-          <w:rFonts w:ascii="Calibri" w:hAnsi="Calibri" w:cs="Calibri"/>
-          <w:sz w:val="24"/>
-          <w:szCs w:val="24"/>
-        </w:rPr>
-      </w:pPr>
-      <w:r>
-        <w:rPr>
-          <w:rFonts w:ascii="Calibri" w:hAnsi="Calibri" w:cs="Calibri"/>
-          <w:sz w:val="24"/>
-          <w:szCs w:val="24"/>
-        </w:rPr>
-        <w:t>3</w:t>
-      </w:r>
-      <w:r>
-        <w:rPr>
-          <w:rFonts w:ascii="Calibri" w:hAnsi="Calibri" w:cs="Calibri"/>
-          <w:sz w:val="24"/>
-          <w:szCs w:val="24"/>
-        </w:rPr>
-        <w:t>.</w:t>
-      </w:r>
-      <w:r>
-        <w:rPr>
-          <w:rFonts w:ascii="Calibri" w:hAnsi="Calibri" w:cs="Calibri"/>
-          <w:sz w:val="24"/>
-          <w:szCs w:val="24"/>
-          <w:lang w:val="en-US"/>
-        </w:rPr>
-        <w:t>3</w:t>
-      </w:r>
-      <w:r>
-        <w:rPr>
-          <w:rFonts w:ascii="Calibri" w:hAnsi="Calibri" w:cs="Calibri"/>
-          <w:sz w:val="24"/>
-          <w:szCs w:val="24"/>
-        </w:rPr>
-        <w:t xml:space="preserve">.2. </w:t>
-      </w:r>
-      <w:r>
-        <w:rPr>
-          <w:rFonts w:ascii="Calibri" w:hAnsi="Calibri" w:cs="Calibri"/>
-          <w:sz w:val="24"/>
-          <w:szCs w:val="24"/>
-        </w:rPr>
-        <w:t>Το σύστημα εμφανίζει προειδοποίηση ότι οι απαντήσεις είναι υποχρεωτικές.</w:t>
-      </w:r>
-    </w:p>
-    <w:p>
-      <w:pPr>
-        <w:rPr>
-          <w:rFonts w:ascii="Calibri" w:hAnsi="Calibri" w:cs="Calibri"/>
-          <w:sz w:val="24"/>
-          <w:szCs w:val="24"/>
-          <w:lang w:val="en-US"/>
-        </w:rPr>
-      </w:pPr>
-      <w:r>
-        <w:rPr>
-          <w:rFonts w:ascii="Calibri" w:hAnsi="Calibri" w:cs="Calibri"/>
-          <w:sz w:val="24"/>
-          <w:szCs w:val="24"/>
-        </w:rPr>
-        <w:t>3</w:t>
-      </w:r>
-      <w:r>
-        <w:rPr>
-          <w:rFonts w:ascii="Calibri" w:hAnsi="Calibri" w:cs="Calibri"/>
-          <w:sz w:val="24"/>
-          <w:szCs w:val="24"/>
-        </w:rPr>
-        <w:t>.</w:t>
-      </w:r>
-      <w:r>
-        <w:rPr>
-          <w:rFonts w:ascii="Calibri" w:hAnsi="Calibri" w:cs="Calibri"/>
-          <w:sz w:val="24"/>
-          <w:szCs w:val="24"/>
-          <w:lang w:val="en-US"/>
-        </w:rPr>
-        <w:t>3</w:t>
-      </w:r>
-      <w:r>
-        <w:rPr>
-          <w:rFonts w:ascii="Calibri" w:hAnsi="Calibri" w:cs="Calibri"/>
-          <w:sz w:val="24"/>
-          <w:szCs w:val="24"/>
-        </w:rPr>
-        <w:t xml:space="preserve">.3. Η ροή συνεχίζεται από το βήμα </w:t>
-      </w:r>
-      <w:r>
-        <w:rPr>
-          <w:rFonts w:ascii="Calibri" w:hAnsi="Calibri" w:cs="Calibri"/>
-          <w:sz w:val="24"/>
-          <w:szCs w:val="24"/>
-        </w:rPr>
-        <w:t>3</w:t>
-      </w:r>
       <w:r>
         <w:rPr>
           <w:rFonts w:ascii="Calibri" w:hAnsi="Calibri" w:cs="Calibri"/>
@@ -1332,17 +1081,15 @@
           <w:rFonts w:ascii="Calibri" w:hAnsi="Calibri" w:cs="Calibri"/>
           <w:sz w:val="24"/>
           <w:szCs w:val="24"/>
-          <w:lang w:val="en-US"/>
-        </w:rPr>
-      </w:pPr>
-    </w:p>
-    <w:p>
-      <w:pPr>
-        <w:rPr>
-          <w:rFonts w:ascii="Calibri" w:hAnsi="Calibri" w:cs="Calibri"/>
-          <w:sz w:val="24"/>
-          <w:szCs w:val="24"/>
-          <w:lang w:val="en-US"/>
+        </w:rPr>
+      </w:pPr>
+    </w:p>
+    <w:p>
+      <w:pPr>
+        <w:rPr>
+          <w:rFonts w:ascii="Calibri" w:hAnsi="Calibri" w:cs="Calibri"/>
+          <w:sz w:val="24"/>
+          <w:szCs w:val="24"/>
         </w:rPr>
       </w:pPr>
     </w:p>
@@ -1384,7 +1131,6 @@
           <w:kern w:val="2"/>
           <w14:ligatures w14:val="standardContextual"/>
         </w:rPr>
-        <w:lastRenderedPageBreak/>
         <w:t xml:space="preserve">ΠΕΡΙΠΤΩΣΗ ΧΡΗΣΗΣ </w:t>
       </w:r>
       <w:r>
@@ -1472,7 +1218,25 @@
           <w:sz w:val="24"/>
           <w:szCs w:val="24"/>
         </w:rPr>
-        <w:t>Το σύστημα παρακολουθεί γεγονότα που σχετίζονται με τον χρήστη, όπως προγραμματισμένες δραστηριότητες ή προθεσμίες, και αποστέλλει ειδοποιήσεις μέσω επιλεγμένων καναλιών (εντός εφαρμογής, email, push). Οι ειδοποιήσεις περιλαμβάνουν κρίσιμες πληροφορίες και, αν χρειάζεται, δίνουν τη δυνατότητα για άμεση αλληλεπίδραση. Αν ο χρήστης δεν ανταποκριθεί, εφαρμόζονται κανόνες για υπενθυμίσεις ή επανάληψη της αποστολής. Όλες οι ενέργειες καταγράφονται για λόγους ιστορικού και αναφορά</w:t>
+        <w:t xml:space="preserve">Το σύστημα παρακολουθεί γεγονότα που σχετίζονται με τον χρήστη, όπως προγραμματισμένες δραστηριότητες ή προθεσμίες, και αποστέλλει ειδοποιήσεις μέσω επιλεγμένων καναλιών (εντός εφαρμογής, email, </w:t>
+      </w:r>
+      <w:proofErr w:type="spellStart"/>
+      <w:r>
+        <w:rPr>
+          <w:rFonts w:ascii="Calibri" w:hAnsi="Calibri" w:cs="Calibri"/>
+          <w:sz w:val="24"/>
+          <w:szCs w:val="24"/>
+        </w:rPr>
+        <w:t>push</w:t>
+      </w:r>
+      <w:proofErr w:type="spellEnd"/>
+      <w:r>
+        <w:rPr>
+          <w:rFonts w:ascii="Calibri" w:hAnsi="Calibri" w:cs="Calibri"/>
+          <w:sz w:val="24"/>
+          <w:szCs w:val="24"/>
+        </w:rPr>
+        <w:t>). Οι ειδοποιήσεις περιλαμβάνουν κρίσιμες πληροφορίες και, αν χρειάζεται, δίνουν τη δυνατότητα για άμεση αλληλεπίδραση. Αν ο χρήστης δεν ανταποκριθεί, εφαρμόζονται κανόνες για υπενθυμίσεις ή επανάληψη της αποστολής. Όλες οι ενέργειες καταγράφονται για λόγους ιστορικού και αναφορά</w:t>
       </w:r>
       <w:r>
         <w:rPr>
@@ -1782,7 +1546,43 @@
           <w:sz w:val="24"/>
           <w:szCs w:val="24"/>
         </w:rPr>
-        <w:t xml:space="preserve"> ειδοποιήσεις μέσα από διάφορα κανάλια (εντός της εφαρμογής, email ή push notifications), ανάλογα με τις επιλογές του.</w:t>
+        <w:t xml:space="preserve"> ειδοποιήσεις μέσα από διάφορα κανάλια (εντός της εφαρμογής, email ή </w:t>
+      </w:r>
+      <w:proofErr w:type="spellStart"/>
+      <w:r>
+        <w:rPr>
+          <w:rFonts w:ascii="Calibri" w:hAnsi="Calibri" w:cs="Calibri"/>
+          <w:sz w:val="24"/>
+          <w:szCs w:val="24"/>
+        </w:rPr>
+        <w:t>push</w:t>
+      </w:r>
+      <w:proofErr w:type="spellEnd"/>
+      <w:r>
+        <w:rPr>
+          <w:rFonts w:ascii="Calibri" w:hAnsi="Calibri" w:cs="Calibri"/>
+          <w:sz w:val="24"/>
+          <w:szCs w:val="24"/>
+        </w:rPr>
+        <w:t xml:space="preserve"> </w:t>
+      </w:r>
+      <w:proofErr w:type="spellStart"/>
+      <w:r>
+        <w:rPr>
+          <w:rFonts w:ascii="Calibri" w:hAnsi="Calibri" w:cs="Calibri"/>
+          <w:sz w:val="24"/>
+          <w:szCs w:val="24"/>
+        </w:rPr>
+        <w:t>notifications</w:t>
+      </w:r>
+      <w:proofErr w:type="spellEnd"/>
+      <w:r>
+        <w:rPr>
+          <w:rFonts w:ascii="Calibri" w:hAnsi="Calibri" w:cs="Calibri"/>
+          <w:sz w:val="24"/>
+          <w:szCs w:val="24"/>
+        </w:rPr>
+        <w:t>), ανάλογα με τις επιλογές του.</w:t>
       </w:r>
     </w:p>
     <w:p>
@@ -1962,7 +1762,6 @@
           <w:sz w:val="24"/>
           <w:szCs w:val="24"/>
         </w:rPr>
-        <w:lastRenderedPageBreak/>
         <w:t>7</w:t>
       </w:r>
       <w:r>
@@ -2229,6 +2028,7 @@
           <w:sz w:val="24"/>
           <w:szCs w:val="24"/>
         </w:rPr>
+        <w:lastRenderedPageBreak/>
         <w:t>3</w:t>
       </w:r>
       <w:r>
@@ -3922,6 +3722,7 @@
   <w:style w:type="character" w:default="1" w:styleId="DefaultParagraphFont">
     <w:name w:val="Default Paragraph Font"/>
     <w:uiPriority w:val="1"/>
+    <w:semiHidden/>
     <w:unhideWhenUsed/>
   </w:style>
   <w:style w:type="table" w:default="1" w:styleId="TableNormal">
